--- a/新手教程.docx
+++ b/新手教程.docx
@@ -24,40 +24,122 @@
           <w:rFonts w:hint="eastAsia"/>
         </w:rPr>
       </w:pPr>
-      <w:r>
-        <w:t>What is Flume NG?</w:t>
-      </w:r>
-    </w:p>
-    <w:p>
-      <w:pPr>
-        <w:rPr>
-          <w:rFonts w:hint="eastAsia"/>
-        </w:rPr>
-      </w:pPr>
-      <w:r>
-        <w:rPr>
-          <w:rFonts w:hint="eastAsia"/>
-        </w:rPr>
-        <w:t>高静宇</w:t>
+      <w:bookmarkStart w:id="0" w:name="GettingStarted-What'sChanged?"/>
+      <w:bookmarkEnd w:id="0"/>
+      <w:r>
+        <w:t>Flume NG</w:t>
+      </w:r>
+      <w:r>
+        <w:rPr>
+          <w:rFonts w:hint="eastAsia"/>
+        </w:rPr>
+        <w:t>是什么</w:t>
+      </w:r>
+      <w:r>
+        <w:t>?</w:t>
+      </w:r>
+    </w:p>
+    <w:p>
+      <w:r>
+        <w:rPr>
+          <w:rFonts w:hint="eastAsia"/>
+        </w:rPr>
+        <w:t xml:space="preserve">Flume NG </w:t>
+      </w:r>
+      <w:r>
+        <w:rPr>
+          <w:rFonts w:hint="eastAsia"/>
+        </w:rPr>
+        <w:t>旨在</w:t>
+      </w:r>
+      <w:r>
+        <w:rPr>
+          <w:rFonts w:hint="eastAsia"/>
+        </w:rPr>
+        <w:t>比</w:t>
+      </w:r>
+      <w:r>
+        <w:rPr>
+          <w:rFonts w:hint="eastAsia"/>
+        </w:rPr>
+        <w:t>Flume OG</w:t>
+      </w:r>
+      <w:r>
+        <w:rPr>
+          <w:rFonts w:hint="eastAsia"/>
+        </w:rPr>
+        <w:t>更简单、更小，容易部暑。</w:t>
+      </w:r>
+      <w:r>
+        <w:rPr>
+          <w:rFonts w:hint="eastAsia"/>
+        </w:rPr>
+        <w:t>为了达到这个目标，我们不承诺保持</w:t>
+      </w:r>
+      <w:r>
+        <w:rPr>
+          <w:rFonts w:hint="eastAsia"/>
+        </w:rPr>
+        <w:t>Flume NG</w:t>
+      </w:r>
+      <w:r>
+        <w:rPr>
+          <w:rFonts w:hint="eastAsia"/>
+        </w:rPr>
+        <w:t>对</w:t>
+      </w:r>
+      <w:r>
+        <w:rPr>
+          <w:rFonts w:hint="eastAsia"/>
+        </w:rPr>
+        <w:t>Flume OG</w:t>
+      </w:r>
+      <w:r>
+        <w:rPr>
+          <w:rFonts w:hint="eastAsia"/>
+        </w:rPr>
+        <w:t>的向后兼容性。</w:t>
+      </w:r>
+      <w:r>
+        <w:rPr>
+          <w:rFonts w:hint="eastAsia"/>
+        </w:rPr>
+        <w:t xml:space="preserve"> </w:t>
+      </w:r>
+      <w:r>
+        <w:rPr>
+          <w:rFonts w:hint="eastAsia"/>
+        </w:rPr>
+        <w:t>当前，我们恳求</w:t>
+      </w:r>
+      <w:r>
+        <w:rPr>
+          <w:rFonts w:hint="eastAsia"/>
+        </w:rPr>
+        <w:t>有关</w:t>
+      </w:r>
+      <w:r>
+        <w:rPr>
+          <w:rFonts w:hint="eastAsia"/>
+        </w:rPr>
+        <w:t>Flume NG</w:t>
+      </w:r>
+      <w:r>
+        <w:rPr>
+          <w:rFonts w:hint="eastAsia"/>
+        </w:rPr>
+        <w:t>正确性、易用性和与其它系统集成可能性的反馈。</w:t>
       </w:r>
     </w:p>
     <w:p>
       <w:pPr>
         <w:pStyle w:val="2"/>
-        <w:rPr>
-          <w:rFonts w:hint="eastAsia"/>
-        </w:rPr>
       </w:pPr>
       <w:r>
         <w:t>Getting Flume NG</w:t>
       </w:r>
     </w:p>
     <w:p>
-      <w:pPr>
-        <w:rPr>
-          <w:rFonts w:hint="eastAsia"/>
-        </w:rPr>
-      </w:pPr>
       <w:r>
         <w:rPr>
           <w:rFonts w:hint="eastAsia"/>
@@ -68,9 +150,6 @@
     <w:p>
       <w:pPr>
         <w:pStyle w:val="2"/>
-        <w:rPr>
-          <w:rFonts w:hint="eastAsia"/>
-        </w:rPr>
       </w:pPr>
       <w:r>
         <w:t>Configuration</w:t>
@@ -87,20 +166,12 @@
     <w:p>
       <w:pPr>
         <w:pStyle w:val="2"/>
-        <w:rPr>
-          <w:rFonts w:hint="eastAsia"/>
-        </w:rPr>
       </w:pPr>
       <w:r>
         <w:t>Providing Feedback</w:t>
       </w:r>
     </w:p>
     <w:p>
-      <w:pPr>
-        <w:rPr>
-          <w:rFonts w:hint="eastAsia"/>
-        </w:rPr>
-      </w:pPr>
       <w:r>
         <w:rPr>
           <w:rFonts w:hint="eastAsia"/>
@@ -154,6 +225,163 @@
     </w:p>
   </w:footnote>
 </w:footnotes>
+</file>
+
+<file path=word/numbering.xml><?xml version="1.0" encoding="utf-8"?>
+<w:numbering xmlns:ve="http://schemas.openxmlformats.org/markup-compatibility/2006" xmlns:o="urn:schemas-microsoft-com:office:office" xmlns:r="http://schemas.openxmlformats.org/officeDocument/2006/relationships" xmlns:m="http://schemas.openxmlformats.org/officeDocument/2006/math" xmlns:v="urn:schemas-microsoft-com:vml" xmlns:wp="http://schemas.openxmlformats.org/drawingml/2006/wordprocessingDrawing" xmlns:w10="urn:schemas-microsoft-com:office:word" xmlns:w="http://schemas.openxmlformats.org/wordprocessingml/2006/main" xmlns:wne="http://schemas.microsoft.com/office/word/2006/wordml">
+  <w:abstractNum w:abstractNumId="0">
+    <w:nsid w:val="33D650F6"/>
+    <w:multiLevelType w:val="multilevel"/>
+    <w:tmpl w:val="4D34466C"/>
+    <w:lvl w:ilvl="0">
+      <w:start w:val="1"/>
+      <w:numFmt w:val="bullet"/>
+      <w:lvlText w:val=""/>
+      <w:lvlJc w:val="left"/>
+      <w:pPr>
+        <w:tabs>
+          <w:tab w:val="num" w:pos="720"/>
+        </w:tabs>
+        <w:ind w:left="720" w:hanging="360"/>
+      </w:pPr>
+      <w:rPr>
+        <w:rFonts w:ascii="Symbol" w:hAnsi="Symbol" w:hint="default"/>
+        <w:sz w:val="20"/>
+      </w:rPr>
+    </w:lvl>
+    <w:lvl w:ilvl="1" w:tentative="1">
+      <w:start w:val="1"/>
+      <w:numFmt w:val="bullet"/>
+      <w:lvlText w:val="o"/>
+      <w:lvlJc w:val="left"/>
+      <w:pPr>
+        <w:tabs>
+          <w:tab w:val="num" w:pos="1440"/>
+        </w:tabs>
+        <w:ind w:left="1440" w:hanging="360"/>
+      </w:pPr>
+      <w:rPr>
+        <w:rFonts w:ascii="Courier New" w:hAnsi="Courier New" w:hint="default"/>
+        <w:sz w:val="20"/>
+      </w:rPr>
+    </w:lvl>
+    <w:lvl w:ilvl="2" w:tentative="1">
+      <w:start w:val="1"/>
+      <w:numFmt w:val="bullet"/>
+      <w:lvlText w:val=""/>
+      <w:lvlJc w:val="left"/>
+      <w:pPr>
+        <w:tabs>
+          <w:tab w:val="num" w:pos="2160"/>
+        </w:tabs>
+        <w:ind w:left="2160" w:hanging="360"/>
+      </w:pPr>
+      <w:rPr>
+        <w:rFonts w:ascii="Wingdings" w:hAnsi="Wingdings" w:hint="default"/>
+        <w:sz w:val="20"/>
+      </w:rPr>
+    </w:lvl>
+    <w:lvl w:ilvl="3" w:tentative="1">
+      <w:start w:val="1"/>
+      <w:numFmt w:val="bullet"/>
+      <w:lvlText w:val=""/>
+      <w:lvlJc w:val="left"/>
+      <w:pPr>
+        <w:tabs>
+          <w:tab w:val="num" w:pos="2880"/>
+        </w:tabs>
+        <w:ind w:left="2880" w:hanging="360"/>
+      </w:pPr>
+      <w:rPr>
+        <w:rFonts w:ascii="Wingdings" w:hAnsi="Wingdings" w:hint="default"/>
+        <w:sz w:val="20"/>
+      </w:rPr>
+    </w:lvl>
+    <w:lvl w:ilvl="4" w:tentative="1">
+      <w:start w:val="1"/>
+      <w:numFmt w:val="bullet"/>
+      <w:lvlText w:val=""/>
+      <w:lvlJc w:val="left"/>
+      <w:pPr>
+        <w:tabs>
+          <w:tab w:val="num" w:pos="3600"/>
+        </w:tabs>
+        <w:ind w:left="3600" w:hanging="360"/>
+      </w:pPr>
+      <w:rPr>
+        <w:rFonts w:ascii="Wingdings" w:hAnsi="Wingdings" w:hint="default"/>
+        <w:sz w:val="20"/>
+      </w:rPr>
+    </w:lvl>
+    <w:lvl w:ilvl="5" w:tentative="1">
+      <w:start w:val="1"/>
+      <w:numFmt w:val="bullet"/>
+      <w:lvlText w:val=""/>
+      <w:lvlJc w:val="left"/>
+      <w:pPr>
+        <w:tabs>
+          <w:tab w:val="num" w:pos="4320"/>
+        </w:tabs>
+        <w:ind w:left="4320" w:hanging="360"/>
+      </w:pPr>
+      <w:rPr>
+        <w:rFonts w:ascii="Wingdings" w:hAnsi="Wingdings" w:hint="default"/>
+        <w:sz w:val="20"/>
+      </w:rPr>
+    </w:lvl>
+    <w:lvl w:ilvl="6" w:tentative="1">
+      <w:start w:val="1"/>
+      <w:numFmt w:val="bullet"/>
+      <w:lvlText w:val=""/>
+      <w:lvlJc w:val="left"/>
+      <w:pPr>
+        <w:tabs>
+          <w:tab w:val="num" w:pos="5040"/>
+        </w:tabs>
+        <w:ind w:left="5040" w:hanging="360"/>
+      </w:pPr>
+      <w:rPr>
+        <w:rFonts w:ascii="Wingdings" w:hAnsi="Wingdings" w:hint="default"/>
+        <w:sz w:val="20"/>
+      </w:rPr>
+    </w:lvl>
+    <w:lvl w:ilvl="7" w:tentative="1">
+      <w:start w:val="1"/>
+      <w:numFmt w:val="bullet"/>
+      <w:lvlText w:val=""/>
+      <w:lvlJc w:val="left"/>
+      <w:pPr>
+        <w:tabs>
+          <w:tab w:val="num" w:pos="5760"/>
+        </w:tabs>
+        <w:ind w:left="5760" w:hanging="360"/>
+      </w:pPr>
+      <w:rPr>
+        <w:rFonts w:ascii="Wingdings" w:hAnsi="Wingdings" w:hint="default"/>
+        <w:sz w:val="20"/>
+      </w:rPr>
+    </w:lvl>
+    <w:lvl w:ilvl="8" w:tentative="1">
+      <w:start w:val="1"/>
+      <w:numFmt w:val="bullet"/>
+      <w:lvlText w:val=""/>
+      <w:lvlJc w:val="left"/>
+      <w:pPr>
+        <w:tabs>
+          <w:tab w:val="num" w:pos="6480"/>
+        </w:tabs>
+        <w:ind w:left="6480" w:hanging="360"/>
+      </w:pPr>
+      <w:rPr>
+        <w:rFonts w:ascii="Wingdings" w:hAnsi="Wingdings" w:hint="default"/>
+        <w:sz w:val="20"/>
+      </w:rPr>
+    </w:lvl>
+  </w:abstractNum>
+  <w:num w:numId="1">
+    <w:abstractNumId w:val="0"/>
+  </w:num>
+</w:numbering>
 </file>
 
 <file path=word/styles.xml><?xml version="1.0" encoding="utf-8"?>
@@ -509,6 +737,46 @@
       <w:bCs/>
       <w:sz w:val="32"/>
       <w:szCs w:val="32"/>
+    </w:rPr>
+  </w:style>
+  <w:style w:type="paragraph" w:styleId="a6">
+    <w:name w:val="Normal (Web)"/>
+    <w:basedOn w:val="a"/>
+    <w:uiPriority w:val="99"/>
+    <w:semiHidden/>
+    <w:unhideWhenUsed/>
+    <w:rsid w:val="00E30EA8"/>
+    <w:pPr>
+      <w:widowControl/>
+      <w:spacing w:before="100" w:beforeAutospacing="1" w:after="100" w:afterAutospacing="1"/>
+      <w:jc w:val="left"/>
+    </w:pPr>
+    <w:rPr>
+      <w:rFonts w:ascii="宋体" w:hAnsi="宋体" w:cs="宋体"/>
+      <w:kern w:val="0"/>
+    </w:rPr>
+  </w:style>
+  <w:style w:type="character" w:styleId="a7">
+    <w:name w:val="Emphasis"/>
+    <w:basedOn w:val="a0"/>
+    <w:uiPriority w:val="20"/>
+    <w:qFormat/>
+    <w:rsid w:val="00E30EA8"/>
+    <w:rPr>
+      <w:i/>
+      <w:iCs/>
+    </w:rPr>
+  </w:style>
+  <w:style w:type="character" w:styleId="a8">
+    <w:name w:val="Hyperlink"/>
+    <w:basedOn w:val="a0"/>
+    <w:uiPriority w:val="99"/>
+    <w:semiHidden/>
+    <w:unhideWhenUsed/>
+    <w:rsid w:val="00E30EA8"/>
+    <w:rPr>
+      <w:color w:val="0000FF"/>
+      <w:u w:val="single"/>
     </w:rPr>
   </w:style>
 </w:styles>

--- a/新手教程.docx
+++ b/新手教程.docx
@@ -6,9 +6,6 @@
       <w:pPr>
         <w:pStyle w:val="1"/>
         <w:jc w:val="center"/>
-        <w:rPr>
-          <w:rFonts w:hint="eastAsia"/>
-        </w:rPr>
       </w:pPr>
       <w:r>
         <w:rPr>
@@ -20,9 +17,6 @@
     <w:p>
       <w:pPr>
         <w:pStyle w:val="2"/>
-        <w:rPr>
-          <w:rFonts w:hint="eastAsia"/>
-        </w:rPr>
       </w:pPr>
       <w:bookmarkStart w:id="0" w:name="GettingStarted-What'sChanged?"/>
       <w:bookmarkEnd w:id="0"/>
@@ -40,6 +34,11 @@
       </w:r>
     </w:p>
     <w:p>
+      <w:pPr>
+        <w:rPr>
+          <w:rFonts w:hint="eastAsia"/>
+        </w:rPr>
+      </w:pPr>
       <w:r>
         <w:rPr>
           <w:rFonts w:hint="eastAsia"/>
@@ -68,7 +67,13 @@
         <w:rPr>
           <w:rFonts w:hint="eastAsia"/>
         </w:rPr>
-        <w:t>更简单、更小，容易部暑。</w:t>
+        <w:t>更简单、更小，容易部署</w:t>
+      </w:r>
+      <w:r>
+        <w:rPr>
+          <w:rFonts w:hint="eastAsia"/>
+        </w:rPr>
+        <w:t>。</w:t>
       </w:r>
       <w:r>
         <w:rPr>
@@ -128,7 +133,441 @@
         <w:rPr>
           <w:rFonts w:hint="eastAsia"/>
         </w:rPr>
-        <w:t>正确性、易用性和与其它系统集成可能性的反馈。</w:t>
+        <w:t>正确性、易用性和与其它系统集成可能性</w:t>
+      </w:r>
+      <w:r>
+        <w:rPr>
+          <w:rFonts w:hint="eastAsia"/>
+        </w:rPr>
+        <w:t>测试</w:t>
+      </w:r>
+      <w:r>
+        <w:rPr>
+          <w:rFonts w:hint="eastAsia"/>
+        </w:rPr>
+        <w:t>的反馈。</w:t>
+      </w:r>
+    </w:p>
+    <w:p>
+      <w:pPr>
+        <w:pStyle w:val="3"/>
+        <w:rPr>
+          <w:rFonts w:hint="eastAsia"/>
+          <w:b w:val="0"/>
+        </w:rPr>
+      </w:pPr>
+      <w:r>
+        <w:rPr>
+          <w:rFonts w:hint="eastAsia"/>
+          <w:b w:val="0"/>
+        </w:rPr>
+        <w:t>有什么变化？</w:t>
+      </w:r>
+    </w:p>
+    <w:p>
+      <w:pPr>
+        <w:rPr>
+          <w:rFonts w:hint="eastAsia"/>
+        </w:rPr>
+      </w:pPr>
+      <w:r>
+        <w:rPr>
+          <w:rFonts w:hint="eastAsia"/>
+        </w:rPr>
+        <w:t>虽然许多原来的概念相同，但</w:t>
+      </w:r>
+      <w:r>
+        <w:rPr>
+          <w:rFonts w:hint="eastAsia"/>
+        </w:rPr>
+        <w:t>Flume NG(</w:t>
+      </w:r>
+      <w:r>
+        <w:rPr>
+          <w:rFonts w:hint="eastAsia"/>
+        </w:rPr>
+        <w:t>下一代</w:t>
+      </w:r>
+      <w:r>
+        <w:rPr>
+          <w:rFonts w:hint="eastAsia"/>
+        </w:rPr>
+        <w:t>Flume)</w:t>
+      </w:r>
+      <w:r>
+        <w:rPr>
+          <w:rFonts w:hint="eastAsia"/>
+        </w:rPr>
+        <w:t>与</w:t>
+      </w:r>
+      <w:r>
+        <w:rPr>
+          <w:rFonts w:hint="eastAsia"/>
+        </w:rPr>
+        <w:t>Flume OG(</w:t>
+      </w:r>
+      <w:r>
+        <w:rPr>
+          <w:rFonts w:hint="eastAsia"/>
+        </w:rPr>
+        <w:t>原</w:t>
+      </w:r>
+      <w:r>
+        <w:rPr>
+          <w:rFonts w:hint="eastAsia"/>
+        </w:rPr>
+        <w:t>Flume)</w:t>
+      </w:r>
+      <w:r>
+        <w:rPr>
+          <w:rFonts w:hint="eastAsia"/>
+        </w:rPr>
+        <w:t>在实现上存很</w:t>
+      </w:r>
+      <w:r>
+        <w:rPr>
+          <w:rFonts w:hint="eastAsia"/>
+        </w:rPr>
+        <w:t>大差异。</w:t>
+      </w:r>
+      <w:r>
+        <w:rPr>
+          <w:rFonts w:hint="eastAsia"/>
+        </w:rPr>
+        <w:t>如果你已经熟悉</w:t>
+      </w:r>
+      <w:r>
+        <w:rPr>
+          <w:rFonts w:hint="eastAsia"/>
+        </w:rPr>
+        <w:t>Flume</w:t>
+      </w:r>
+      <w:r>
+        <w:rPr>
+          <w:rFonts w:hint="eastAsia"/>
+        </w:rPr>
+        <w:t>，下面有一些需要你了解的：</w:t>
+      </w:r>
+    </w:p>
+    <w:p>
+      <w:pPr>
+        <w:pStyle w:val="a9"/>
+        <w:numPr>
+          <w:ilvl w:val="0"/>
+          <w:numId w:val="3"/>
+        </w:numPr>
+        <w:ind w:firstLineChars="0"/>
+        <w:rPr>
+          <w:rFonts w:hint="eastAsia"/>
+        </w:rPr>
+      </w:pPr>
+      <w:r>
+        <w:rPr>
+          <w:rFonts w:hint="eastAsia"/>
+        </w:rPr>
+        <w:t>仍有</w:t>
+      </w:r>
+      <w:r>
+        <w:rPr>
+          <w:rFonts w:hint="eastAsia"/>
+        </w:rPr>
+        <w:t>source</w:t>
+      </w:r>
+      <w:r>
+        <w:rPr>
+          <w:rFonts w:hint="eastAsia"/>
+        </w:rPr>
+        <w:t>和</w:t>
+      </w:r>
+      <w:r>
+        <w:rPr>
+          <w:rFonts w:hint="eastAsia"/>
+        </w:rPr>
+        <w:t>sink</w:t>
+      </w:r>
+      <w:r>
+        <w:rPr>
+          <w:rFonts w:hint="eastAsia"/>
+        </w:rPr>
+        <w:t>并且它们仍做相同的事。它们现在通过</w:t>
+      </w:r>
+      <w:r>
+        <w:rPr>
+          <w:rFonts w:hint="eastAsia"/>
+        </w:rPr>
+        <w:t>channel</w:t>
+      </w:r>
+      <w:r>
+        <w:rPr>
+          <w:rFonts w:hint="eastAsia"/>
+        </w:rPr>
+        <w:t>相连</w:t>
+      </w:r>
+      <w:r>
+        <w:rPr>
+          <w:rFonts w:hint="eastAsia"/>
+        </w:rPr>
+        <w:t>。</w:t>
+      </w:r>
+    </w:p>
+    <w:p>
+      <w:pPr>
+        <w:pStyle w:val="a9"/>
+        <w:numPr>
+          <w:ilvl w:val="0"/>
+          <w:numId w:val="3"/>
+        </w:numPr>
+        <w:ind w:firstLineChars="0"/>
+        <w:rPr>
+          <w:rFonts w:hint="eastAsia"/>
+        </w:rPr>
+      </w:pPr>
+      <w:r>
+        <w:rPr>
+          <w:rFonts w:hint="eastAsia"/>
+        </w:rPr>
+        <w:t>Channel</w:t>
+      </w:r>
+      <w:r>
+        <w:rPr>
+          <w:rFonts w:hint="eastAsia"/>
+        </w:rPr>
+        <w:t>可插拨并可配置持久性。</w:t>
+      </w:r>
+      <w:r>
+        <w:rPr>
+          <w:rFonts w:hint="eastAsia"/>
+        </w:rPr>
+        <w:t>Flume NG</w:t>
+      </w:r>
+      <w:r>
+        <w:rPr>
+          <w:rFonts w:hint="eastAsia"/>
+        </w:rPr>
+        <w:t>发布了一个内存</w:t>
+      </w:r>
+      <w:r>
+        <w:rPr>
+          <w:rFonts w:hint="eastAsia"/>
+        </w:rPr>
+        <w:t>channel</w:t>
+      </w:r>
+      <w:r>
+        <w:rPr>
+          <w:rFonts w:hint="eastAsia"/>
+        </w:rPr>
+        <w:t>，用于快速，非持久事件交付和一个基于文件的</w:t>
+      </w:r>
+      <w:r>
+        <w:rPr>
+          <w:rFonts w:hint="eastAsia"/>
+        </w:rPr>
+        <w:t>channel</w:t>
+      </w:r>
+      <w:r>
+        <w:rPr>
+          <w:rFonts w:hint="eastAsia"/>
+        </w:rPr>
+        <w:t>用于可持久交付。</w:t>
+      </w:r>
+    </w:p>
+    <w:p>
+      <w:pPr>
+        <w:pStyle w:val="a9"/>
+        <w:numPr>
+          <w:ilvl w:val="0"/>
+          <w:numId w:val="3"/>
+        </w:numPr>
+        <w:ind w:firstLineChars="0"/>
+        <w:rPr>
+          <w:rFonts w:hint="eastAsia"/>
+        </w:rPr>
+      </w:pPr>
+      <w:r>
+        <w:rPr>
+          <w:rFonts w:hint="eastAsia"/>
+        </w:rPr>
+        <w:t>不再有逻辑结点与物理结点。我们称物理结点为</w:t>
+      </w:r>
+      <w:r>
+        <w:rPr>
+          <w:rFonts w:hint="eastAsia"/>
+        </w:rPr>
+        <w:t>agent</w:t>
+      </w:r>
+      <w:r>
+        <w:rPr>
+          <w:rFonts w:hint="eastAsia"/>
+        </w:rPr>
+        <w:t>，</w:t>
+      </w:r>
+      <w:r>
+        <w:rPr>
+          <w:rFonts w:hint="eastAsia"/>
+        </w:rPr>
+        <w:t>agent</w:t>
+      </w:r>
+      <w:r>
+        <w:rPr>
+          <w:rFonts w:hint="eastAsia"/>
+        </w:rPr>
+        <w:t>可以运行零个或多个</w:t>
+      </w:r>
+      <w:r>
+        <w:rPr>
+          <w:rFonts w:hint="eastAsia"/>
+        </w:rPr>
+        <w:t>source</w:t>
+      </w:r>
+      <w:r>
+        <w:rPr>
+          <w:rFonts w:hint="eastAsia"/>
+        </w:rPr>
+        <w:t>和</w:t>
+      </w:r>
+      <w:r>
+        <w:rPr>
+          <w:rFonts w:hint="eastAsia"/>
+        </w:rPr>
+        <w:t>sink</w:t>
+      </w:r>
+      <w:r>
+        <w:rPr>
+          <w:rFonts w:hint="eastAsia"/>
+        </w:rPr>
+        <w:t>。</w:t>
+      </w:r>
+    </w:p>
+    <w:p>
+      <w:pPr>
+        <w:pStyle w:val="a9"/>
+        <w:numPr>
+          <w:ilvl w:val="0"/>
+          <w:numId w:val="3"/>
+        </w:numPr>
+        <w:ind w:firstLineChars="0"/>
+        <w:rPr>
+          <w:rFonts w:hint="eastAsia"/>
+        </w:rPr>
+      </w:pPr>
+      <w:r>
+        <w:rPr>
+          <w:rFonts w:hint="eastAsia"/>
+        </w:rPr>
+        <w:t>不再有</w:t>
+      </w:r>
+      <w:r>
+        <w:rPr>
+          <w:rFonts w:hint="eastAsia"/>
+        </w:rPr>
+        <w:t>master</w:t>
+      </w:r>
+      <w:r>
+        <w:rPr>
+          <w:rFonts w:hint="eastAsia"/>
+        </w:rPr>
+        <w:t>和</w:t>
+      </w:r>
+      <w:r>
+        <w:rPr>
+          <w:rFonts w:hint="eastAsia"/>
+        </w:rPr>
+        <w:t>ZooKeeper</w:t>
+      </w:r>
+      <w:r>
+        <w:rPr>
+          <w:rFonts w:hint="eastAsia"/>
+        </w:rPr>
+        <w:t>依赖。</w:t>
+      </w:r>
+      <w:r>
+        <w:rPr>
+          <w:rFonts w:hint="eastAsia"/>
+        </w:rPr>
+        <w:t>Flume</w:t>
+      </w:r>
+      <w:r>
+        <w:rPr>
+          <w:rFonts w:hint="eastAsia"/>
+        </w:rPr>
+        <w:t>运行基于一个简单的文件配置系统。</w:t>
+      </w:r>
+    </w:p>
+    <w:p>
+      <w:pPr>
+        <w:pStyle w:val="a9"/>
+        <w:numPr>
+          <w:ilvl w:val="0"/>
+          <w:numId w:val="3"/>
+        </w:numPr>
+        <w:ind w:firstLineChars="0"/>
+        <w:rPr>
+          <w:rFonts w:hint="eastAsia"/>
+        </w:rPr>
+      </w:pPr>
+      <w:r>
+        <w:rPr>
+          <w:rFonts w:hint="eastAsia"/>
+        </w:rPr>
+        <w:t>所</w:t>
+      </w:r>
+      <w:r>
+        <w:rPr>
+          <w:rFonts w:hint="eastAsia"/>
+        </w:rPr>
+        <w:t>有的一切都是插件，有些插件面对最终用户，有些插件</w:t>
+      </w:r>
+      <w:r>
+        <w:rPr>
+          <w:rFonts w:hint="eastAsia"/>
+        </w:rPr>
+        <w:t>面对工具与系统开发者。可插拨的组件包括</w:t>
+      </w:r>
+      <w:r>
+        <w:t xml:space="preserve">channel, source, sink, interceptor, sink processor, </w:t>
+      </w:r>
+      <w:r>
+        <w:rPr>
+          <w:rFonts w:hint="eastAsia"/>
+        </w:rPr>
+        <w:t>和</w:t>
+      </w:r>
+      <w:r>
+        <w:t>event serializer</w:t>
+      </w:r>
+      <w:r>
+        <w:rPr>
+          <w:rFonts w:hint="eastAsia"/>
+        </w:rPr>
+        <w:t>。</w:t>
+      </w:r>
+    </w:p>
+    <w:p>
+      <w:pPr>
+        <w:pStyle w:val="a6"/>
+        <w:rPr>
+          <w:rFonts w:hint="eastAsia"/>
+        </w:rPr>
+      </w:pPr>
+      <w:r>
+        <w:rPr>
+          <w:rFonts w:hint="eastAsia"/>
+        </w:rPr>
+        <w:t>请通过</w:t>
+      </w:r>
+      <w:hyperlink r:id="rId7" w:history="1">
+        <w:r>
+          <w:rPr>
+            <w:rStyle w:val="a8"/>
+          </w:rPr>
+          <w:t>JIRAs</w:t>
+        </w:r>
+      </w:hyperlink>
+      <w:r>
+        <w:rPr>
+          <w:rFonts w:hint="eastAsia"/>
+        </w:rPr>
+        <w:t>新建或投票你认为重要的特性。</w:t>
       </w:r>
     </w:p>
     <w:p>
@@ -378,8 +817,276 @@
       </w:rPr>
     </w:lvl>
   </w:abstractNum>
+  <w:abstractNum w:abstractNumId="1">
+    <w:nsid w:val="469D3C23"/>
+    <w:multiLevelType w:val="multilevel"/>
+    <w:tmpl w:val="A4A0F8BA"/>
+    <w:lvl w:ilvl="0">
+      <w:start w:val="1"/>
+      <w:numFmt w:val="bullet"/>
+      <w:lvlText w:val=""/>
+      <w:lvlJc w:val="left"/>
+      <w:pPr>
+        <w:tabs>
+          <w:tab w:val="num" w:pos="720"/>
+        </w:tabs>
+        <w:ind w:left="720" w:hanging="360"/>
+      </w:pPr>
+      <w:rPr>
+        <w:rFonts w:ascii="Symbol" w:hAnsi="Symbol" w:hint="default"/>
+        <w:sz w:val="20"/>
+      </w:rPr>
+    </w:lvl>
+    <w:lvl w:ilvl="1" w:tentative="1">
+      <w:start w:val="1"/>
+      <w:numFmt w:val="bullet"/>
+      <w:lvlText w:val="o"/>
+      <w:lvlJc w:val="left"/>
+      <w:pPr>
+        <w:tabs>
+          <w:tab w:val="num" w:pos="1440"/>
+        </w:tabs>
+        <w:ind w:left="1440" w:hanging="360"/>
+      </w:pPr>
+      <w:rPr>
+        <w:rFonts w:ascii="Courier New" w:hAnsi="Courier New" w:hint="default"/>
+        <w:sz w:val="20"/>
+      </w:rPr>
+    </w:lvl>
+    <w:lvl w:ilvl="2" w:tentative="1">
+      <w:start w:val="1"/>
+      <w:numFmt w:val="bullet"/>
+      <w:lvlText w:val=""/>
+      <w:lvlJc w:val="left"/>
+      <w:pPr>
+        <w:tabs>
+          <w:tab w:val="num" w:pos="2160"/>
+        </w:tabs>
+        <w:ind w:left="2160" w:hanging="360"/>
+      </w:pPr>
+      <w:rPr>
+        <w:rFonts w:ascii="Wingdings" w:hAnsi="Wingdings" w:hint="default"/>
+        <w:sz w:val="20"/>
+      </w:rPr>
+    </w:lvl>
+    <w:lvl w:ilvl="3" w:tentative="1">
+      <w:start w:val="1"/>
+      <w:numFmt w:val="bullet"/>
+      <w:lvlText w:val=""/>
+      <w:lvlJc w:val="left"/>
+      <w:pPr>
+        <w:tabs>
+          <w:tab w:val="num" w:pos="2880"/>
+        </w:tabs>
+        <w:ind w:left="2880" w:hanging="360"/>
+      </w:pPr>
+      <w:rPr>
+        <w:rFonts w:ascii="Wingdings" w:hAnsi="Wingdings" w:hint="default"/>
+        <w:sz w:val="20"/>
+      </w:rPr>
+    </w:lvl>
+    <w:lvl w:ilvl="4" w:tentative="1">
+      <w:start w:val="1"/>
+      <w:numFmt w:val="bullet"/>
+      <w:lvlText w:val=""/>
+      <w:lvlJc w:val="left"/>
+      <w:pPr>
+        <w:tabs>
+          <w:tab w:val="num" w:pos="3600"/>
+        </w:tabs>
+        <w:ind w:left="3600" w:hanging="360"/>
+      </w:pPr>
+      <w:rPr>
+        <w:rFonts w:ascii="Wingdings" w:hAnsi="Wingdings" w:hint="default"/>
+        <w:sz w:val="20"/>
+      </w:rPr>
+    </w:lvl>
+    <w:lvl w:ilvl="5" w:tentative="1">
+      <w:start w:val="1"/>
+      <w:numFmt w:val="bullet"/>
+      <w:lvlText w:val=""/>
+      <w:lvlJc w:val="left"/>
+      <w:pPr>
+        <w:tabs>
+          <w:tab w:val="num" w:pos="4320"/>
+        </w:tabs>
+        <w:ind w:left="4320" w:hanging="360"/>
+      </w:pPr>
+      <w:rPr>
+        <w:rFonts w:ascii="Wingdings" w:hAnsi="Wingdings" w:hint="default"/>
+        <w:sz w:val="20"/>
+      </w:rPr>
+    </w:lvl>
+    <w:lvl w:ilvl="6" w:tentative="1">
+      <w:start w:val="1"/>
+      <w:numFmt w:val="bullet"/>
+      <w:lvlText w:val=""/>
+      <w:lvlJc w:val="left"/>
+      <w:pPr>
+        <w:tabs>
+          <w:tab w:val="num" w:pos="5040"/>
+        </w:tabs>
+        <w:ind w:left="5040" w:hanging="360"/>
+      </w:pPr>
+      <w:rPr>
+        <w:rFonts w:ascii="Wingdings" w:hAnsi="Wingdings" w:hint="default"/>
+        <w:sz w:val="20"/>
+      </w:rPr>
+    </w:lvl>
+    <w:lvl w:ilvl="7" w:tentative="1">
+      <w:start w:val="1"/>
+      <w:numFmt w:val="bullet"/>
+      <w:lvlText w:val=""/>
+      <w:lvlJc w:val="left"/>
+      <w:pPr>
+        <w:tabs>
+          <w:tab w:val="num" w:pos="5760"/>
+        </w:tabs>
+        <w:ind w:left="5760" w:hanging="360"/>
+      </w:pPr>
+      <w:rPr>
+        <w:rFonts w:ascii="Wingdings" w:hAnsi="Wingdings" w:hint="default"/>
+        <w:sz w:val="20"/>
+      </w:rPr>
+    </w:lvl>
+    <w:lvl w:ilvl="8" w:tentative="1">
+      <w:start w:val="1"/>
+      <w:numFmt w:val="bullet"/>
+      <w:lvlText w:val=""/>
+      <w:lvlJc w:val="left"/>
+      <w:pPr>
+        <w:tabs>
+          <w:tab w:val="num" w:pos="6480"/>
+        </w:tabs>
+        <w:ind w:left="6480" w:hanging="360"/>
+      </w:pPr>
+      <w:rPr>
+        <w:rFonts w:ascii="Wingdings" w:hAnsi="Wingdings" w:hint="default"/>
+        <w:sz w:val="20"/>
+      </w:rPr>
+    </w:lvl>
+  </w:abstractNum>
+  <w:abstractNum w:abstractNumId="2">
+    <w:nsid w:val="7FA70659"/>
+    <w:multiLevelType w:val="hybridMultilevel"/>
+    <w:tmpl w:val="4E545794"/>
+    <w:lvl w:ilvl="0" w:tplc="04090001">
+      <w:start w:val="1"/>
+      <w:numFmt w:val="bullet"/>
+      <w:lvlText w:val=""/>
+      <w:lvlJc w:val="left"/>
+      <w:pPr>
+        <w:ind w:left="840" w:hanging="420"/>
+      </w:pPr>
+      <w:rPr>
+        <w:rFonts w:ascii="Wingdings" w:hAnsi="Wingdings" w:hint="default"/>
+      </w:rPr>
+    </w:lvl>
+    <w:lvl w:ilvl="1" w:tplc="04090003" w:tentative="1">
+      <w:start w:val="1"/>
+      <w:numFmt w:val="bullet"/>
+      <w:lvlText w:val=""/>
+      <w:lvlJc w:val="left"/>
+      <w:pPr>
+        <w:ind w:left="1260" w:hanging="420"/>
+      </w:pPr>
+      <w:rPr>
+        <w:rFonts w:ascii="Wingdings" w:hAnsi="Wingdings" w:hint="default"/>
+      </w:rPr>
+    </w:lvl>
+    <w:lvl w:ilvl="2" w:tplc="04090005" w:tentative="1">
+      <w:start w:val="1"/>
+      <w:numFmt w:val="bullet"/>
+      <w:lvlText w:val=""/>
+      <w:lvlJc w:val="left"/>
+      <w:pPr>
+        <w:ind w:left="1680" w:hanging="420"/>
+      </w:pPr>
+      <w:rPr>
+        <w:rFonts w:ascii="Wingdings" w:hAnsi="Wingdings" w:hint="default"/>
+      </w:rPr>
+    </w:lvl>
+    <w:lvl w:ilvl="3" w:tplc="04090001" w:tentative="1">
+      <w:start w:val="1"/>
+      <w:numFmt w:val="bullet"/>
+      <w:lvlText w:val=""/>
+      <w:lvlJc w:val="left"/>
+      <w:pPr>
+        <w:ind w:left="2100" w:hanging="420"/>
+      </w:pPr>
+      <w:rPr>
+        <w:rFonts w:ascii="Wingdings" w:hAnsi="Wingdings" w:hint="default"/>
+      </w:rPr>
+    </w:lvl>
+    <w:lvl w:ilvl="4" w:tplc="04090003" w:tentative="1">
+      <w:start w:val="1"/>
+      <w:numFmt w:val="bullet"/>
+      <w:lvlText w:val=""/>
+      <w:lvlJc w:val="left"/>
+      <w:pPr>
+        <w:ind w:left="2520" w:hanging="420"/>
+      </w:pPr>
+      <w:rPr>
+        <w:rFonts w:ascii="Wingdings" w:hAnsi="Wingdings" w:hint="default"/>
+      </w:rPr>
+    </w:lvl>
+    <w:lvl w:ilvl="5" w:tplc="04090005" w:tentative="1">
+      <w:start w:val="1"/>
+      <w:numFmt w:val="bullet"/>
+      <w:lvlText w:val=""/>
+      <w:lvlJc w:val="left"/>
+      <w:pPr>
+        <w:ind w:left="2940" w:hanging="420"/>
+      </w:pPr>
+      <w:rPr>
+        <w:rFonts w:ascii="Wingdings" w:hAnsi="Wingdings" w:hint="default"/>
+      </w:rPr>
+    </w:lvl>
+    <w:lvl w:ilvl="6" w:tplc="04090001" w:tentative="1">
+      <w:start w:val="1"/>
+      <w:numFmt w:val="bullet"/>
+      <w:lvlText w:val=""/>
+      <w:lvlJc w:val="left"/>
+      <w:pPr>
+        <w:ind w:left="3360" w:hanging="420"/>
+      </w:pPr>
+      <w:rPr>
+        <w:rFonts w:ascii="Wingdings" w:hAnsi="Wingdings" w:hint="default"/>
+      </w:rPr>
+    </w:lvl>
+    <w:lvl w:ilvl="7" w:tplc="04090003" w:tentative="1">
+      <w:start w:val="1"/>
+      <w:numFmt w:val="bullet"/>
+      <w:lvlText w:val=""/>
+      <w:lvlJc w:val="left"/>
+      <w:pPr>
+        <w:ind w:left="3780" w:hanging="420"/>
+      </w:pPr>
+      <w:rPr>
+        <w:rFonts w:ascii="Wingdings" w:hAnsi="Wingdings" w:hint="default"/>
+      </w:rPr>
+    </w:lvl>
+    <w:lvl w:ilvl="8" w:tplc="04090005" w:tentative="1">
+      <w:start w:val="1"/>
+      <w:numFmt w:val="bullet"/>
+      <w:lvlText w:val=""/>
+      <w:lvlJc w:val="left"/>
+      <w:pPr>
+        <w:ind w:left="4200" w:hanging="420"/>
+      </w:pPr>
+      <w:rPr>
+        <w:rFonts w:ascii="Wingdings" w:hAnsi="Wingdings" w:hint="default"/>
+      </w:rPr>
+    </w:lvl>
+  </w:abstractNum>
   <w:num w:numId="1">
     <w:abstractNumId w:val="0"/>
+  </w:num>
+  <w:num w:numId="2">
+    <w:abstractNumId w:val="1"/>
+  </w:num>
+  <w:num w:numId="3">
+    <w:abstractNumId w:val="2"/>
   </w:num>
 </w:numbering>
 </file>
@@ -589,6 +1296,28 @@
       <w:szCs w:val="32"/>
     </w:rPr>
   </w:style>
+  <w:style w:type="paragraph" w:styleId="3">
+    <w:name w:val="heading 3"/>
+    <w:basedOn w:val="a"/>
+    <w:next w:val="a"/>
+    <w:link w:val="3Char"/>
+    <w:uiPriority w:val="9"/>
+    <w:unhideWhenUsed/>
+    <w:qFormat/>
+    <w:rsid w:val="00E90B0E"/>
+    <w:pPr>
+      <w:keepNext/>
+      <w:keepLines/>
+      <w:spacing w:before="260" w:after="260" w:line="416" w:lineRule="auto"/>
+      <w:outlineLvl w:val="2"/>
+    </w:pPr>
+    <w:rPr>
+      <w:b/>
+      <w:bCs/>
+      <w:sz w:val="32"/>
+      <w:szCs w:val="32"/>
+    </w:rPr>
+  </w:style>
   <w:style w:type="character" w:default="1" w:styleId="a0">
     <w:name w:val="Default Paragraph Font"/>
     <w:uiPriority w:val="1"/>
@@ -743,7 +1472,6 @@
     <w:name w:val="Normal (Web)"/>
     <w:basedOn w:val="a"/>
     <w:uiPriority w:val="99"/>
-    <w:semiHidden/>
     <w:unhideWhenUsed/>
     <w:rsid w:val="00E30EA8"/>
     <w:pPr>
@@ -777,6 +1505,29 @@
     <w:rPr>
       <w:color w:val="0000FF"/>
       <w:u w:val="single"/>
+    </w:rPr>
+  </w:style>
+  <w:style w:type="paragraph" w:styleId="a9">
+    <w:name w:val="List Paragraph"/>
+    <w:basedOn w:val="a"/>
+    <w:uiPriority w:val="34"/>
+    <w:qFormat/>
+    <w:rsid w:val="0065310A"/>
+    <w:pPr>
+      <w:ind w:firstLineChars="200" w:firstLine="420"/>
+    </w:pPr>
+  </w:style>
+  <w:style w:type="character" w:customStyle="1" w:styleId="3Char">
+    <w:name w:val="标题 3 Char"/>
+    <w:basedOn w:val="a0"/>
+    <w:link w:val="3"/>
+    <w:uiPriority w:val="9"/>
+    <w:rsid w:val="00E90B0E"/>
+    <w:rPr>
+      <w:b/>
+      <w:bCs/>
+      <w:sz w:val="32"/>
+      <w:szCs w:val="32"/>
     </w:rPr>
   </w:style>
 </w:styles>
